--- a/public/Nantissement_de_compte_bancaire-POUSSEU DJIKI.docx
+++ b/public/Nantissement_de_compte_bancaire-POUSSEU DJIKI.docx
@@ -236,27 +236,7 @@
           <w:szCs w:val="16"/>
           <w:lang w:val="fr-SN"/>
         </w:rPr>
-        <w:t xml:space="preserve">0 000 000 de francs CFA, ayant son siège social à Libreville, montée au Boulevard </w:t>
-      </w:r>
-      <w:proofErr w:type="spellStart"/>
-      <w:r>
-        <w:rPr>
-          <w:rFonts w:ascii="Times New Roman" w:hAnsi="Times New Roman" w:cs="Times New Roman"/>
-          <w:sz w:val="16"/>
-          <w:szCs w:val="16"/>
-          <w:lang w:val="fr-SN"/>
-        </w:rPr>
-        <w:t>Bessieux</w:t>
-      </w:r>
-      <w:proofErr w:type="spellEnd"/>
-      <w:r>
-        <w:rPr>
-          <w:rFonts w:ascii="Times New Roman" w:hAnsi="Times New Roman" w:cs="Times New Roman"/>
-          <w:sz w:val="16"/>
-          <w:szCs w:val="16"/>
-          <w:lang w:val="fr-SN"/>
-        </w:rPr>
-        <w:t xml:space="preserve"> inscrite au Registre du Commerce et du Crédit Mobilier de Libreville sous le numéro </w:t>
+        <w:t xml:space="preserve">0 000 000 de francs CFA, ayant son siège social à Libreville, montée au Boulevard Bessieux inscrite au Registre du Commerce et du Crédit Mobilier de Libreville sous le numéro </w:t>
       </w:r>
       <w:r>
         <w:rPr>
@@ -651,36 +631,72 @@
       <w:bookmarkStart w:id="6" w:name="_Hlk183004514"/>
       <w:r>
         <w:rPr>
-          <w:rFonts w:ascii="Times New Roman" w:hAnsi="Times New Roman"/>
-          <w:b/>
-          <w:bCs/>
-          <w:sz w:val="16"/>
-          <w:szCs w:val="16"/>
-        </w:rPr>
-        <w:t>SARL</w:t>
-      </w:r>
-      <w:r>
-        <w:rPr>
-          <w:rFonts w:ascii="Times New Roman" w:hAnsi="Times New Roman"/>
-          <w:b/>
-          <w:bCs/>
+          <w:rFonts w:ascii="Times New Roman" w:hAnsi="Times New Roman" w:cs="Times New Roman"/>
+          <w:b/>
+          <w:bCs/>
+          <w:sz w:val="16"/>
+          <w:szCs w:val="16"/>
+        </w:rPr>
+        <w:t xml:space="preserve">SARL </w:t>
+      </w:r>
+      <w:r>
+        <w:rPr>
+          <w:rFonts w:ascii="Times New Roman" w:hAnsi="Times New Roman" w:cs="Times New Roman"/>
           <w:sz w:val="16"/>
           <w:szCs w:val="16"/>
         </w:rPr>
         <w:t xml:space="preserve"> </w:t>
       </w:r>
-      <w:r>
-        <w:rPr>
-          <w:rFonts w:ascii="Times New Roman" w:hAnsi="Times New Roman"/>
+      <w:bookmarkEnd w:id="6"/>
+      <w:r>
+        <w:rPr>
+          <w:rFonts w:ascii="Times New Roman" w:hAnsi="Times New Roman" w:cs="Times New Roman"/>
           <w:sz w:val="16"/>
           <w:szCs w:val="16"/>
         </w:rPr>
         <w:t xml:space="preserve"> </w:t>
       </w:r>
-      <w:bookmarkEnd w:id="6"/>
-      <w:r>
-        <w:rPr>
-          <w:rFonts w:ascii="Times New Roman" w:hAnsi="Times New Roman"/>
+      <w:r>
+        <w:rPr>
+          <w:rFonts w:ascii="Times New Roman" w:hAnsi="Times New Roman" w:cs="Times New Roman"/>
+          <w:sz w:val="16"/>
+          <w:szCs w:val="16"/>
+        </w:rPr>
+        <w:t xml:space="preserve">dont le siège social est situé </w:t>
+      </w:r>
+      <w:r>
+        <w:rPr>
+          <w:rFonts w:ascii="Times New Roman" w:hAnsi="Times New Roman" w:cs="Times New Roman"/>
+          <w:b/>
+          <w:bCs/>
+          <w:sz w:val="16"/>
+          <w:szCs w:val="16"/>
+        </w:rPr>
+        <w:t>ANCIENNE GARE ROUTIERE</w:t>
+      </w:r>
+      <w:r>
+        <w:rPr>
+          <w:rFonts w:ascii="Times New Roman" w:hAnsi="Times New Roman" w:cs="Times New Roman"/>
+          <w:b/>
+          <w:bCs/>
+          <w:sz w:val="16"/>
+          <w:szCs w:val="16"/>
+        </w:rPr>
+        <w:t xml:space="preserve">, </w:t>
+      </w:r>
+      <w:r>
+        <w:rPr>
+          <w:rFonts w:ascii="Times New Roman" w:hAnsi="Times New Roman" w:cs="Times New Roman"/>
+          <w:sz w:val="16"/>
+          <w:szCs w:val="16"/>
+        </w:rPr>
+        <w:t>dans la commune de</w:t>
+      </w:r>
+      <w:r>
+        <w:rPr>
+          <w:rFonts w:ascii="Times New Roman" w:hAnsi="Times New Roman" w:cs="Times New Roman"/>
+          <w:b/>
+          <w:bCs/>
           <w:sz w:val="16"/>
           <w:szCs w:val="16"/>
         </w:rPr>
@@ -689,20 +705,30 @@
       <w:r>
         <w:rPr>
           <w:rFonts w:ascii="Times New Roman" w:hAnsi="Times New Roman" w:cs="Times New Roman"/>
-          <w:sz w:val="16"/>
-          <w:szCs w:val="16"/>
-        </w:rPr>
-        <w:t xml:space="preserve">dont le siège social est situé </w:t>
-      </w:r>
-      <w:r>
-        <w:rPr>
-          <w:rFonts w:ascii="Times New Roman" w:hAnsi="Times New Roman" w:cs="Times New Roman"/>
-          <w:b/>
-          <w:bCs/>
-          <w:sz w:val="16"/>
-          <w:szCs w:val="16"/>
-        </w:rPr>
-        <w:t>ANCIENNE GARE ROUTIERE</w:t>
+          <w:b/>
+          <w:bCs/>
+          <w:sz w:val="16"/>
+          <w:szCs w:val="16"/>
+        </w:rPr>
+        <w:t>Libreville</w:t>
+      </w:r>
+      <w:r>
+        <w:rPr>
+          <w:rFonts w:ascii="Times New Roman" w:hAnsi="Times New Roman" w:cs="Times New Roman"/>
+          <w:sz w:val="16"/>
+          <w:szCs w:val="16"/>
+        </w:rPr>
+        <w:t xml:space="preserve"> BP : </w:t>
+      </w:r>
+      <w:r>
+        <w:rPr>
+          <w:rFonts w:ascii="Times New Roman" w:hAnsi="Times New Roman" w:cs="Times New Roman"/>
+          <w:b/>
+          <w:bCs/>
+          <w:sz w:val="16"/>
+          <w:szCs w:val="16"/>
+        </w:rPr>
+        <w:t>55654</w:t>
       </w:r>
       <w:r>
         <w:rPr>
@@ -717,6 +743,24 @@
       <w:r>
         <w:rPr>
           <w:rFonts w:ascii="Times New Roman" w:hAnsi="Times New Roman" w:cs="Times New Roman"/>
+          <w:sz w:val="16"/>
+          <w:szCs w:val="16"/>
+        </w:rPr>
+        <w:t xml:space="preserve"> immatriculée au Registre du Commerce et du Crédit Mobilier de Libreville sous le N°</w:t>
+      </w:r>
+      <w:r>
+        <w:rPr>
+          <w:rFonts w:ascii="Times New Roman" w:hAnsi="Times New Roman" w:cs="Times New Roman"/>
+          <w:b/>
+          <w:bCs/>
+          <w:sz w:val="16"/>
+          <w:szCs w:val="16"/>
+        </w:rPr>
+        <w:t>2014A36785</w:t>
+      </w:r>
+      <w:r>
+        <w:rPr>
+          <w:rFonts w:ascii="Times New Roman" w:hAnsi="Times New Roman" w:cs="Times New Roman"/>
           <w:b/>
           <w:bCs/>
           <w:sz w:val="16"/>
@@ -730,8 +774,82 @@
           <w:sz w:val="16"/>
           <w:szCs w:val="16"/>
         </w:rPr>
-        <w:t>dans la commune de</w:t>
-      </w:r>
+        <w:t xml:space="preserve">NIF : </w:t>
+      </w:r>
+      <w:r>
+        <w:rPr>
+          <w:rFonts w:ascii="Times New Roman" w:hAnsi="Times New Roman" w:cs="Times New Roman"/>
+          <w:b/>
+          <w:bCs/>
+          <w:sz w:val="16"/>
+          <w:szCs w:val="16"/>
+        </w:rPr>
+        <w:t>342357-R</w:t>
+      </w:r>
+    </w:p>
+    <w:p>
+      <w:pPr>
+        <w:jc w:val="both"/>
+        <w:rPr>
+          <w:rFonts w:ascii="Times New Roman" w:hAnsi="Times New Roman" w:cs="Times New Roman"/>
+          <w:sz w:val="16"/>
+          <w:szCs w:val="16"/>
+        </w:rPr>
+      </w:pPr>
+    </w:p>
+    <w:p>
+      <w:pPr>
+        <w:jc w:val="both"/>
+        <w:rPr>
+          <w:rFonts w:ascii="Times New Roman" w:hAnsi="Times New Roman" w:cs="Times New Roman"/>
+          <w:sz w:val="16"/>
+          <w:szCs w:val="16"/>
+        </w:rPr>
+      </w:pPr>
+      <w:r>
+        <w:rPr>
+          <w:rFonts w:ascii="Times New Roman" w:hAnsi="Times New Roman" w:cs="Times New Roman"/>
+          <w:sz w:val="16"/>
+          <w:szCs w:val="16"/>
+        </w:rPr>
+        <w:t xml:space="preserve">La société </w:t>
+      </w:r>
+      <w:r>
+        <w:rPr>
+          <w:rFonts w:ascii="Times New Roman" w:hAnsi="Times New Roman" w:cs="Times New Roman"/>
+          <w:b/>
+          <w:sz w:val="16"/>
+          <w:szCs w:val="16"/>
+        </w:rPr>
+        <w:t xml:space="preserve">LA GABONAISE PLUS L.G.P </w:t>
+      </w:r>
+      <w:r>
+        <w:rPr>
+          <w:rFonts w:ascii="Times New Roman" w:hAnsi="Times New Roman" w:cs="Times New Roman"/>
+          <w:sz w:val="16"/>
+          <w:szCs w:val="16"/>
+        </w:rPr>
+        <w:t xml:space="preserve">est représentée par </w:t>
+      </w:r>
+      <w:r>
+        <w:rPr>
+          <w:rFonts w:ascii="Times New Roman" w:hAnsi="Times New Roman" w:cs="Times New Roman"/>
+          <w:sz w:val="16"/>
+          <w:szCs w:val="16"/>
+        </w:rPr>
+        <w:t>Mr/Mme</w:t>
+      </w:r>
+      <w:r>
+        <w:rPr>
+          <w:rFonts w:ascii="Times New Roman" w:hAnsi="Times New Roman" w:cs="Times New Roman"/>
+          <w:b/>
+          <w:bCs/>
+          <w:sz w:val="16"/>
+          <w:szCs w:val="16"/>
+        </w:rPr>
+        <w:t xml:space="preserve"> POUSSEU DJIKI PASCAL RICHE </w:t>
+      </w:r>
+      <w:bookmarkStart w:id="7" w:name="_Hlk177460469"/>
       <w:r>
         <w:rPr>
           <w:rFonts w:ascii="Times New Roman" w:hAnsi="Times New Roman" w:cs="Times New Roman"/>
@@ -745,58 +863,29 @@
       <w:r>
         <w:rPr>
           <w:rFonts w:ascii="Times New Roman" w:hAnsi="Times New Roman" w:cs="Times New Roman"/>
-          <w:b/>
-          <w:bCs/>
-          <w:sz w:val="16"/>
-          <w:szCs w:val="16"/>
-        </w:rPr>
-        <w:t>Libreville</w:t>
-      </w:r>
-      <w:r>
-        <w:rPr>
-          <w:rFonts w:ascii="Times New Roman" w:hAnsi="Times New Roman" w:cs="Times New Roman"/>
-          <w:sz w:val="16"/>
-          <w:szCs w:val="16"/>
-        </w:rPr>
-        <w:t xml:space="preserve"> BP : </w:t>
-      </w:r>
-      <w:r>
-        <w:rPr>
-          <w:rFonts w:ascii="Times New Roman" w:hAnsi="Times New Roman" w:cs="Times New Roman"/>
-          <w:b/>
-          <w:bCs/>
-          <w:sz w:val="16"/>
-          <w:szCs w:val="16"/>
-        </w:rPr>
-        <w:t>55654</w:t>
-      </w:r>
-      <w:r>
-        <w:rPr>
-          <w:rFonts w:ascii="Times New Roman" w:hAnsi="Times New Roman" w:cs="Times New Roman"/>
-          <w:b/>
-          <w:bCs/>
-          <w:sz w:val="16"/>
-          <w:szCs w:val="16"/>
-        </w:rPr>
-        <w:t>,</w:t>
-      </w:r>
-      <w:r>
-        <w:rPr>
-          <w:rFonts w:ascii="Times New Roman" w:hAnsi="Times New Roman" w:cs="Times New Roman"/>
-          <w:sz w:val="16"/>
-          <w:szCs w:val="16"/>
-        </w:rPr>
-        <w:t xml:space="preserve"> immatriculée au Registre du Commerce et du Crédit Mobilier de Libreville sous le N°</w:t>
-      </w:r>
-      <w:r>
-        <w:rPr>
-          <w:rFonts w:ascii="Times New Roman" w:hAnsi="Times New Roman" w:cs="Times New Roman"/>
-          <w:b/>
-          <w:bCs/>
-          <w:sz w:val="16"/>
-          <w:szCs w:val="16"/>
-        </w:rPr>
-        <w:t>2014A36785</w:t>
+          <w:sz w:val="16"/>
+          <w:szCs w:val="16"/>
+        </w:rPr>
+        <w:t>né(e) le</w:t>
+      </w:r>
+      <w:r>
+        <w:rPr>
+          <w:rFonts w:ascii="Times New Roman" w:hAnsi="Times New Roman" w:cs="Times New Roman"/>
+          <w:b/>
+          <w:bCs/>
+          <w:sz w:val="16"/>
+          <w:szCs w:val="16"/>
+        </w:rPr>
+        <w:t xml:space="preserve"> 17 février 1981</w:t>
+      </w:r>
+      <w:bookmarkEnd w:id="7"/>
+      <w:r>
+        <w:rPr>
+          <w:rFonts w:ascii="Times New Roman" w:hAnsi="Times New Roman" w:cs="Times New Roman"/>
+          <w:sz w:val="16"/>
+          <w:szCs w:val="16"/>
+        </w:rPr>
+        <w:t xml:space="preserve"> à</w:t>
       </w:r>
       <w:r>
         <w:rPr>
@@ -808,309 +897,163 @@
         </w:rPr>
         <w:t xml:space="preserve"> </w:t>
       </w:r>
-      <w:r>
-        <w:rPr>
-          <w:rFonts w:ascii="Times New Roman" w:hAnsi="Times New Roman" w:cs="Times New Roman"/>
-          <w:sz w:val="16"/>
-          <w:szCs w:val="16"/>
-        </w:rPr>
-        <w:t xml:space="preserve">NIF : </w:t>
-      </w:r>
-      <w:r>
-        <w:rPr>
-          <w:rFonts w:ascii="Times New Roman" w:hAnsi="Times New Roman" w:cs="Times New Roman"/>
-          <w:b/>
-          <w:bCs/>
-          <w:sz w:val="16"/>
-          <w:szCs w:val="16"/>
-        </w:rPr>
-        <w:t>342357-R</w:t>
-      </w:r>
-    </w:p>
-    <w:p>
-      <w:pPr>
-        <w:jc w:val="both"/>
-        <w:rPr>
-          <w:rFonts w:ascii="Times New Roman" w:hAnsi="Times New Roman" w:cs="Times New Roman"/>
-          <w:sz w:val="16"/>
-          <w:szCs w:val="16"/>
-        </w:rPr>
-      </w:pPr>
-    </w:p>
-    <w:p>
-      <w:pPr>
-        <w:jc w:val="both"/>
-        <w:rPr>
-          <w:rFonts w:ascii="Times New Roman" w:hAnsi="Times New Roman" w:cs="Times New Roman"/>
-          <w:sz w:val="16"/>
-          <w:szCs w:val="16"/>
-        </w:rPr>
-      </w:pPr>
-      <w:r>
-        <w:rPr>
-          <w:rFonts w:ascii="Times New Roman" w:hAnsi="Times New Roman" w:cs="Times New Roman"/>
-          <w:sz w:val="16"/>
-          <w:szCs w:val="16"/>
-        </w:rPr>
-        <w:t xml:space="preserve">La société </w:t>
-      </w:r>
-      <w:r>
-        <w:rPr>
-          <w:rFonts w:ascii="Times New Roman" w:hAnsi="Times New Roman" w:cs="Times New Roman"/>
-          <w:b/>
-          <w:sz w:val="16"/>
-          <w:szCs w:val="16"/>
-        </w:rPr>
-        <w:t>LA GABONAISE PLUS L.G.P </w:t>
-      </w:r>
-      <w:r>
-        <w:rPr>
-          <w:rFonts w:ascii="Times New Roman" w:hAnsi="Times New Roman" w:cs="Times New Roman"/>
-          <w:sz w:val="16"/>
-          <w:szCs w:val="16"/>
-        </w:rPr>
-        <w:t xml:space="preserve">est représentée par </w:t>
-      </w:r>
-      <w:r>
-        <w:rPr>
-          <w:rFonts w:ascii="Times New Roman" w:eastAsia="Calibri" w:hAnsi="Times New Roman" w:cs="Times New Roman"/>
-          <w:sz w:val="16"/>
-          <w:szCs w:val="16"/>
-          <w:lang w:eastAsia="en-US"/>
-        </w:rPr>
-        <w:t>Mr/Mlle</w:t>
-      </w:r>
-      <w:r>
-        <w:rPr>
-          <w:rFonts w:ascii="Times New Roman" w:eastAsia="Calibri" w:hAnsi="Times New Roman" w:cs="Times New Roman"/>
-          <w:b/>
-          <w:bCs/>
-          <w:sz w:val="16"/>
-          <w:szCs w:val="16"/>
-          <w:lang w:eastAsia="en-US"/>
-        </w:rPr>
-        <w:t xml:space="preserve"> POUSSEU DJIKI PASCAL RICHE </w:t>
-      </w:r>
-      <w:bookmarkStart w:id="7" w:name="_Hlk177460469"/>
-      <w:r>
-        <w:rPr>
-          <w:rFonts w:ascii="Times New Roman" w:eastAsia="Calibri" w:hAnsi="Times New Roman" w:cs="Times New Roman"/>
-          <w:b/>
-          <w:bCs/>
-          <w:sz w:val="16"/>
-          <w:szCs w:val="16"/>
-          <w:lang w:eastAsia="en-US"/>
+      <w:bookmarkStart w:id="8" w:name="_Hlk177460521"/>
+      <w:r>
+        <w:rPr>
+          <w:rFonts w:ascii="Times New Roman" w:hAnsi="Times New Roman" w:cs="Times New Roman"/>
+          <w:b/>
+          <w:bCs/>
+          <w:sz w:val="16"/>
+          <w:szCs w:val="16"/>
+        </w:rPr>
+        <w:t>CAMEROUN</w:t>
+      </w:r>
+      <w:bookmarkEnd w:id="8"/>
+      <w:r>
+        <w:rPr>
+          <w:rFonts w:ascii="Times New Roman" w:hAnsi="Times New Roman" w:cs="Times New Roman"/>
+          <w:sz w:val="16"/>
+          <w:szCs w:val="16"/>
+        </w:rPr>
+        <w:t xml:space="preserve"> titulaire du/de la </w:t>
+      </w:r>
+      <w:r>
+        <w:rPr>
+          <w:rFonts w:ascii="Times New Roman" w:hAnsi="Times New Roman" w:cs="Times New Roman"/>
+          <w:b/>
+          <w:bCs/>
+          <w:sz w:val="16"/>
+          <w:szCs w:val="16"/>
+        </w:rPr>
+        <w:t xml:space="preserve">passeport /carte nationale d’identité /carte de séjour/récépissé </w:t>
+      </w:r>
+      <w:r>
+        <w:rPr>
+          <w:rFonts w:ascii="Times New Roman" w:hAnsi="Times New Roman" w:cs="Times New Roman"/>
+          <w:sz w:val="16"/>
+          <w:szCs w:val="16"/>
+        </w:rPr>
+        <w:t>N</w:t>
+      </w:r>
+      <w:r>
+        <w:rPr>
+          <w:rFonts w:ascii="Times New Roman" w:hAnsi="Times New Roman" w:cs="Times New Roman"/>
+          <w:b/>
+          <w:bCs/>
+          <w:sz w:val="16"/>
+          <w:szCs w:val="16"/>
+        </w:rPr>
+        <w:t xml:space="preserve">°2014A36785 </w:t>
+      </w:r>
+      <w:r>
+        <w:rPr>
+          <w:rFonts w:ascii="Times New Roman" w:hAnsi="Times New Roman" w:cs="Times New Roman"/>
+          <w:sz w:val="16"/>
+          <w:szCs w:val="16"/>
+        </w:rPr>
+        <w:t xml:space="preserve">délivré(e) le </w:t>
+      </w:r>
+      <w:bookmarkStart w:id="9" w:name="_Hlk184025490"/>
+      <w:r>
+        <w:rPr>
+          <w:rFonts w:ascii="Times New Roman" w:hAnsi="Times New Roman" w:cs="Times New Roman"/>
+          <w:b/>
+          <w:bCs/>
+          <w:sz w:val="16"/>
+          <w:szCs w:val="16"/>
+        </w:rPr>
+        <w:t>09 mars 2016</w:t>
+      </w:r>
+      <w:r>
+        <w:rPr>
+          <w:rFonts w:ascii="Times New Roman" w:hAnsi="Times New Roman" w:cs="Times New Roman"/>
+          <w:sz w:val="16"/>
+          <w:szCs w:val="16"/>
         </w:rPr>
         <w:t xml:space="preserve"> </w:t>
       </w:r>
-      <w:r>
-        <w:rPr>
-          <w:rFonts w:ascii="Times New Roman" w:eastAsia="Calibri" w:hAnsi="Times New Roman" w:cs="Times New Roman"/>
-          <w:sz w:val="16"/>
-          <w:szCs w:val="16"/>
-          <w:lang w:eastAsia="en-US"/>
-        </w:rPr>
-        <w:t>né(e) le</w:t>
-      </w:r>
-      <w:r>
-        <w:rPr>
-          <w:rFonts w:ascii="Times New Roman" w:eastAsia="Calibri" w:hAnsi="Times New Roman" w:cs="Times New Roman"/>
-          <w:b/>
-          <w:bCs/>
-          <w:sz w:val="16"/>
-          <w:szCs w:val="16"/>
-          <w:lang w:eastAsia="en-US"/>
-        </w:rPr>
-        <w:t xml:space="preserve"> 17 février 1981</w:t>
-      </w:r>
-      <w:bookmarkEnd w:id="7"/>
-      <w:r>
-        <w:rPr>
-          <w:rFonts w:ascii="Times New Roman" w:eastAsia="Calibri" w:hAnsi="Times New Roman" w:cs="Times New Roman"/>
-          <w:sz w:val="16"/>
-          <w:szCs w:val="16"/>
-          <w:lang w:eastAsia="en-US"/>
-        </w:rPr>
-        <w:t xml:space="preserve"> à</w:t>
-      </w:r>
-      <w:r>
-        <w:rPr>
-          <w:rFonts w:ascii="Times New Roman" w:eastAsia="Calibri" w:hAnsi="Times New Roman" w:cs="Times New Roman"/>
-          <w:b/>
-          <w:bCs/>
-          <w:sz w:val="16"/>
-          <w:szCs w:val="16"/>
-          <w:lang w:eastAsia="en-US"/>
+      <w:bookmarkEnd w:id="9"/>
+      <w:r>
+        <w:rPr>
+          <w:rFonts w:ascii="Times New Roman" w:hAnsi="Times New Roman" w:cs="Times New Roman"/>
+          <w:sz w:val="16"/>
+          <w:szCs w:val="16"/>
+        </w:rPr>
+        <w:t xml:space="preserve">par </w:t>
+      </w:r>
+      <w:r>
+        <w:rPr>
+          <w:rFonts w:ascii="Times New Roman" w:hAnsi="Times New Roman" w:cs="Times New Roman"/>
+          <w:b/>
+          <w:bCs/>
+          <w:sz w:val="16"/>
+          <w:szCs w:val="16"/>
+        </w:rPr>
+        <w:t xml:space="preserve">la DGDI  </w:t>
+      </w:r>
+      <w:r>
+        <w:rPr>
+          <w:rFonts w:ascii="Times New Roman" w:hAnsi="Times New Roman" w:cs="Times New Roman"/>
+          <w:sz w:val="16"/>
+          <w:szCs w:val="16"/>
+        </w:rPr>
+        <w:t xml:space="preserve">domicilié(e) à/au </w:t>
+      </w:r>
+      <w:r>
+        <w:rPr>
+          <w:rFonts w:ascii="Times New Roman" w:hAnsi="Times New Roman" w:cs="Times New Roman"/>
+          <w:b/>
+          <w:bCs/>
+          <w:sz w:val="16"/>
+          <w:szCs w:val="16"/>
+        </w:rPr>
+        <w:t xml:space="preserve">ANCIENNE GARE ROUTIERE </w:t>
+      </w:r>
+      <w:r>
+        <w:rPr>
+          <w:rFonts w:ascii="Times New Roman" w:hAnsi="Times New Roman" w:cs="Times New Roman"/>
+          <w:sz w:val="16"/>
+          <w:szCs w:val="16"/>
+        </w:rPr>
+        <w:t>et</w:t>
+      </w:r>
+      <w:r>
+        <w:rPr>
+          <w:rFonts w:ascii="Times New Roman" w:hAnsi="Times New Roman" w:cs="Times New Roman"/>
+          <w:b/>
+          <w:bCs/>
+          <w:sz w:val="16"/>
+          <w:szCs w:val="16"/>
         </w:rPr>
         <w:t xml:space="preserve"> </w:t>
       </w:r>
-      <w:bookmarkStart w:id="8" w:name="_Hlk177460521"/>
-      <w:r>
-        <w:rPr>
-          <w:rFonts w:ascii="Times New Roman" w:eastAsia="Calibri" w:hAnsi="Times New Roman" w:cs="Times New Roman"/>
-          <w:b/>
-          <w:bCs/>
-          <w:sz w:val="16"/>
-          <w:szCs w:val="16"/>
-          <w:lang w:eastAsia="en-US"/>
-        </w:rPr>
-        <w:t>CAMEROUN</w:t>
-      </w:r>
-      <w:bookmarkEnd w:id="8"/>
-      <w:r>
-        <w:rPr>
-          <w:rFonts w:ascii="Times New Roman" w:eastAsia="Calibri" w:hAnsi="Times New Roman" w:cs="Times New Roman"/>
-          <w:sz w:val="16"/>
-          <w:szCs w:val="16"/>
-          <w:lang w:eastAsia="en-US"/>
-        </w:rPr>
-        <w:t xml:space="preserve"> titulaire du/de la </w:t>
-      </w:r>
-      <w:bookmarkStart w:id="9" w:name="_Hlk181197954"/>
-      <w:r>
-        <w:rPr>
-          <w:rFonts w:ascii="Times New Roman" w:eastAsia="Calibri" w:hAnsi="Times New Roman" w:cs="Times New Roman"/>
-          <w:b/>
-          <w:bCs/>
-          <w:sz w:val="16"/>
-          <w:szCs w:val="16"/>
-          <w:lang w:eastAsia="en-US"/>
-        </w:rPr>
-        <w:t xml:space="preserve">passeport /carte d’identité nationale /carte de séjour/récépissé de CNI </w:t>
-      </w:r>
-      <w:r>
-        <w:rPr>
-          <w:rFonts w:ascii="Times New Roman" w:eastAsia="Calibri" w:hAnsi="Times New Roman" w:cs="Times New Roman"/>
-          <w:sz w:val="16"/>
-          <w:szCs w:val="16"/>
-          <w:lang w:eastAsia="en-US"/>
-        </w:rPr>
-        <w:t xml:space="preserve"> N</w:t>
-      </w:r>
-      <w:r>
-        <w:rPr>
-          <w:rFonts w:ascii="Times New Roman" w:eastAsia="Calibri" w:hAnsi="Times New Roman" w:cs="Times New Roman"/>
-          <w:b/>
-          <w:bCs/>
-          <w:sz w:val="16"/>
-          <w:szCs w:val="16"/>
-          <w:lang w:eastAsia="en-US"/>
-        </w:rPr>
-        <w:t>°2014A36785</w:t>
-      </w:r>
-      <w:bookmarkEnd w:id="9"/>
-      <w:r>
-        <w:rPr>
-          <w:rFonts w:ascii="Times New Roman" w:eastAsia="Calibri" w:hAnsi="Times New Roman" w:cs="Times New Roman"/>
-          <w:b/>
-          <w:bCs/>
-          <w:sz w:val="16"/>
-          <w:szCs w:val="16"/>
-          <w:lang w:eastAsia="en-US"/>
-        </w:rPr>
-        <w:t xml:space="preserve"> </w:t>
-      </w:r>
-      <w:r>
-        <w:rPr>
-          <w:rFonts w:ascii="Times New Roman" w:eastAsia="Calibri" w:hAnsi="Times New Roman" w:cs="Times New Roman"/>
-          <w:sz w:val="16"/>
-          <w:szCs w:val="16"/>
-          <w:lang w:eastAsia="en-US"/>
-        </w:rPr>
-        <w:t xml:space="preserve">délivré(e) le </w:t>
-      </w:r>
-      <w:bookmarkStart w:id="10" w:name="_Hlk184025490"/>
-      <w:r>
-        <w:rPr>
-          <w:rFonts w:ascii="Times New Roman" w:eastAsia="Calibri" w:hAnsi="Times New Roman" w:cs="Times New Roman"/>
-          <w:b/>
-          <w:bCs/>
-          <w:sz w:val="16"/>
-          <w:szCs w:val="16"/>
-          <w:lang w:eastAsia="en-US"/>
-        </w:rPr>
-        <w:t>09 mars 2016</w:t>
-      </w:r>
-      <w:r>
-        <w:rPr>
-          <w:rFonts w:ascii="Times New Roman" w:eastAsia="Calibri" w:hAnsi="Times New Roman" w:cs="Times New Roman"/>
-          <w:sz w:val="16"/>
-          <w:szCs w:val="16"/>
-          <w:lang w:eastAsia="en-US"/>
-        </w:rPr>
-        <w:t xml:space="preserve"> </w:t>
-      </w:r>
-      <w:bookmarkEnd w:id="10"/>
-      <w:r>
-        <w:rPr>
-          <w:rFonts w:ascii="Times New Roman" w:eastAsia="Calibri" w:hAnsi="Times New Roman" w:cs="Times New Roman"/>
-          <w:sz w:val="16"/>
-          <w:szCs w:val="16"/>
-          <w:lang w:eastAsia="en-US"/>
-        </w:rPr>
-        <w:t xml:space="preserve">par </w:t>
-      </w:r>
-      <w:r>
-        <w:rPr>
-          <w:rFonts w:ascii="Times New Roman" w:eastAsia="Calibri" w:hAnsi="Times New Roman" w:cs="Times New Roman"/>
-          <w:b/>
-          <w:bCs/>
-          <w:sz w:val="16"/>
-          <w:szCs w:val="16"/>
-          <w:lang w:eastAsia="en-US"/>
-        </w:rPr>
-        <w:t>la DGDI, </w:t>
-      </w:r>
-      <w:r>
-        <w:rPr>
-          <w:rFonts w:ascii="Times New Roman" w:eastAsia="Calibri" w:hAnsi="Times New Roman" w:cs="Times New Roman"/>
-          <w:sz w:val="16"/>
-          <w:szCs w:val="16"/>
-          <w:lang w:eastAsia="en-US"/>
-        </w:rPr>
-        <w:t xml:space="preserve">domicilié(e) à/au </w:t>
-      </w:r>
-      <w:r>
-        <w:rPr>
-          <w:rFonts w:ascii="Times New Roman" w:eastAsia="Calibri" w:hAnsi="Times New Roman" w:cs="Times New Roman"/>
-          <w:b/>
-          <w:bCs/>
-          <w:sz w:val="16"/>
-          <w:szCs w:val="16"/>
-          <w:lang w:eastAsia="en-US"/>
-        </w:rPr>
-        <w:t>ANCIENNE GARE ROUTIERE </w:t>
-      </w:r>
-      <w:r>
-        <w:rPr>
-          <w:rFonts w:ascii="Calibri" w:eastAsia="Calibri" w:hAnsi="Calibri" w:cs="Times New Roman"/>
-          <w:sz w:val="16"/>
-          <w:szCs w:val="16"/>
-          <w:lang w:eastAsia="en-US"/>
-        </w:rPr>
-        <w:t>et répondant au</w:t>
-      </w:r>
-      <w:r>
-        <w:rPr>
-          <w:rFonts w:ascii="Calibri" w:eastAsia="Calibri" w:hAnsi="Calibri" w:cs="Times New Roman"/>
-          <w:b/>
-          <w:bCs/>
-          <w:sz w:val="16"/>
-          <w:szCs w:val="16"/>
-          <w:lang w:eastAsia="en-US"/>
+      <w:r>
+        <w:rPr>
+          <w:rFonts w:ascii="Times New Roman" w:hAnsi="Times New Roman" w:cs="Times New Roman"/>
+          <w:sz w:val="16"/>
+          <w:szCs w:val="16"/>
+        </w:rPr>
+        <w:t>répondant au</w:t>
+      </w:r>
+      <w:r>
+        <w:rPr>
+          <w:rFonts w:ascii="Times New Roman" w:hAnsi="Times New Roman" w:cs="Times New Roman"/>
+          <w:b/>
+          <w:bCs/>
+          <w:sz w:val="16"/>
+          <w:szCs w:val="16"/>
         </w:rPr>
         <w:t xml:space="preserve"> 0024177234933</w:t>
       </w:r>
       <w:r>
         <w:rPr>
-          <w:rFonts w:ascii="Calibri" w:eastAsia="Calibri" w:hAnsi="Calibri" w:cs="Times New Roman"/>
-          <w:b/>
-          <w:bCs/>
-          <w:sz w:val="16"/>
-          <w:szCs w:val="16"/>
-          <w:lang w:eastAsia="en-US"/>
-        </w:rPr>
-        <w:t xml:space="preserve"> </w:t>
+          <w:rFonts w:ascii="Times New Roman" w:hAnsi="Times New Roman" w:cs="Times New Roman"/>
+          <w:b/>
+          <w:bCs/>
+          <w:sz w:val="16"/>
+          <w:szCs w:val="16"/>
+        </w:rPr>
+        <w:t xml:space="preserve">, </w:t>
       </w:r>
       <w:r>
         <w:rPr>
@@ -1331,7 +1274,7 @@
         </w:rPr>
         <w:t>OBJET</w:t>
       </w:r>
-      <w:bookmarkStart w:id="11" w:name="_Hlk127967028"/>
+      <w:bookmarkStart w:id="10" w:name="_Hlk127967028"/>
     </w:p>
     <w:p>
       <w:pPr>
@@ -1357,7 +1300,7 @@
           <w:szCs w:val="16"/>
         </w:rPr>
       </w:pPr>
-      <w:bookmarkStart w:id="12" w:name="_Hlk157582765"/>
+      <w:bookmarkStart w:id="11" w:name="_Hlk157582765"/>
       <w:r>
         <w:rPr>
           <w:rFonts w:ascii="Times New Roman" w:hAnsi="Times New Roman" w:cs="Times New Roman"/>
@@ -1504,7 +1447,7 @@
         <w:t xml:space="preserve">. </w:t>
       </w:r>
     </w:p>
-    <w:bookmarkEnd w:id="12"/>
+    <w:bookmarkEnd w:id="11"/>
     <w:p>
       <w:pPr>
         <w:ind w:left="20"/>
@@ -1654,7 +1597,7 @@
       </w:r>
       <w:r>
         <w:rPr>
-          <w:rFonts w:ascii="Times New Roman" w:hAnsi="Times New Roman"/>
+          <w:rFonts w:ascii="Times New Roman" w:hAnsi="Times New Roman" w:cs="Times New Roman"/>
           <w:sz w:val="16"/>
           <w:szCs w:val="16"/>
         </w:rPr>
@@ -1662,7 +1605,7 @@
       </w:r>
       <w:r>
         <w:rPr>
-          <w:rFonts w:ascii="Times New Roman" w:hAnsi="Times New Roman"/>
+          <w:rFonts w:ascii="Times New Roman" w:hAnsi="Times New Roman" w:cs="Times New Roman"/>
           <w:b/>
           <w:sz w:val="16"/>
           <w:szCs w:val="16"/>
@@ -1671,7 +1614,7 @@
       </w:r>
       <w:r>
         <w:rPr>
-          <w:rFonts w:ascii="Times New Roman" w:hAnsi="Times New Roman"/>
+          <w:rFonts w:ascii="Times New Roman" w:hAnsi="Times New Roman" w:cs="Times New Roman"/>
           <w:b/>
           <w:sz w:val="16"/>
           <w:szCs w:val="16"/>
@@ -1680,7 +1623,7 @@
       </w:r>
       <w:r>
         <w:rPr>
-          <w:rFonts w:ascii="Times New Roman" w:hAnsi="Times New Roman"/>
+          <w:rFonts w:ascii="Times New Roman" w:hAnsi="Times New Roman" w:cs="Times New Roman"/>
           <w:b/>
           <w:sz w:val="16"/>
           <w:szCs w:val="16"/>
@@ -1699,7 +1642,7 @@
       </w:r>
       <w:r>
         <w:rPr>
-          <w:rFonts w:ascii="Times New Roman" w:hAnsi="Times New Roman"/>
+          <w:rFonts w:ascii="Times New Roman" w:hAnsi="Times New Roman" w:cs="Times New Roman"/>
           <w:sz w:val="16"/>
           <w:szCs w:val="16"/>
         </w:rPr>
@@ -1707,12 +1650,12 @@
       </w:r>
       <w:r>
         <w:rPr>
-          <w:rFonts w:ascii="Times New Roman" w:hAnsi="Times New Roman"/>
-          <w:b/>
-          <w:sz w:val="16"/>
-          <w:szCs w:val="16"/>
-        </w:rPr>
-        <w:t>trois cent millions </w:t>
+          <w:rFonts w:ascii="Times New Roman" w:hAnsi="Times New Roman" w:cs="Times New Roman"/>
+          <w:b/>
+          <w:sz w:val="16"/>
+          <w:szCs w:val="16"/>
+        </w:rPr>
+        <w:t xml:space="preserve">trois cent millions </w:t>
       </w:r>
       <w:r>
         <w:rPr>
@@ -1733,7 +1676,7 @@
         <w:t>aux caractéristiques ci-dessous :</w:t>
       </w:r>
     </w:p>
-    <w:bookmarkEnd w:id="11"/>
+    <w:bookmarkEnd w:id="10"/>
     <w:p>
       <w:pPr>
         <w:numPr>
@@ -1978,6 +1921,7 @@
     <w:p>
       <w:pPr>
         <w:pStyle w:val="P1justifi"/>
+        <w:spacing w:before="0"/>
         <w:rPr>
           <w:rFonts w:ascii="Times New Roman" w:hAnsi="Times New Roman" w:cs="Times New Roman"/>
           <w:b/>
@@ -2006,7 +1950,7 @@
         </w:rPr>
         <w:t>A la sûreté et garantie du remboursement</w:t>
       </w:r>
-      <w:bookmarkStart w:id="13" w:name="_Hlk39655208"/>
+      <w:bookmarkStart w:id="12" w:name="_Hlk39655208"/>
       <w:r>
         <w:rPr>
           <w:rFonts w:ascii="Times New Roman" w:hAnsi="Times New Roman" w:cs="Times New Roman"/>
@@ -2109,62 +2053,255 @@
         </w:rPr>
         <w:t xml:space="preserve">destinée </w:t>
       </w:r>
+      <w:bookmarkEnd w:id="12"/>
+      <w:r>
+        <w:rPr>
+          <w:rFonts w:ascii="Times New Roman" w:hAnsi="Times New Roman" w:cs="Times New Roman"/>
+          <w:sz w:val="16"/>
+          <w:szCs w:val="16"/>
+        </w:rPr>
+        <w:t>à</w:t>
+      </w:r>
+      <w:r>
+        <w:rPr>
+          <w:rFonts w:ascii="Times New Roman" w:eastAsia="Calibri" w:hAnsi="Times New Roman" w:cs="Times New Roman"/>
+          <w:b/>
+          <w:sz w:val="16"/>
+          <w:szCs w:val="16"/>
+          <w:lang w:eastAsia="en-US"/>
+        </w:rPr>
+        <w:t xml:space="preserve"> </w:t>
+      </w:r>
+      <w:r>
+        <w:rPr>
+          <w:rFonts w:ascii="Times New Roman" w:hAnsi="Times New Roman" w:cs="Times New Roman"/>
+          <w:b/>
+          <w:sz w:val="16"/>
+          <w:szCs w:val="16"/>
+        </w:rPr>
+        <w:t>Achat maison</w:t>
+      </w:r>
+      <w:r>
+        <w:rPr>
+          <w:rFonts w:ascii="Times New Roman" w:eastAsia="Calibri" w:hAnsi="Times New Roman" w:cs="Times New Roman"/>
+          <w:b/>
+          <w:bCs/>
+          <w:sz w:val="16"/>
+          <w:szCs w:val="16"/>
+          <w:lang w:eastAsia="en-US"/>
+        </w:rPr>
+        <w:t xml:space="preserve">, </w:t>
+      </w:r>
+      <w:r>
+        <w:rPr>
+          <w:rFonts w:ascii="Times New Roman" w:hAnsi="Times New Roman" w:cs="Times New Roman"/>
+          <w:bCs/>
+          <w:sz w:val="16"/>
+          <w:szCs w:val="16"/>
+        </w:rPr>
+        <w:t>l</w:t>
+      </w:r>
+      <w:r>
+        <w:rPr>
+          <w:rFonts w:ascii="Times New Roman" w:hAnsi="Times New Roman" w:cs="Times New Roman"/>
+          <w:bCs/>
+          <w:sz w:val="16"/>
+          <w:szCs w:val="16"/>
+        </w:rPr>
+        <w:t>e</w:t>
+      </w:r>
+      <w:r>
+        <w:rPr>
+          <w:rFonts w:ascii="Times New Roman" w:hAnsi="Times New Roman" w:cs="Times New Roman"/>
+          <w:bCs/>
+          <w:sz w:val="16"/>
+          <w:szCs w:val="16"/>
+        </w:rPr>
+        <w:t xml:space="preserve"> </w:t>
+      </w:r>
+      <w:r>
+        <w:rPr>
+          <w:rFonts w:ascii="Times New Roman" w:hAnsi="Times New Roman" w:cs="Times New Roman"/>
+          <w:bCs/>
+          <w:sz w:val="16"/>
+          <w:szCs w:val="16"/>
+        </w:rPr>
+        <w:t>constituant affecte</w:t>
+      </w:r>
+      <w:r>
+        <w:rPr>
+          <w:rFonts w:ascii="Times New Roman" w:hAnsi="Times New Roman" w:cs="Times New Roman"/>
+          <w:bCs/>
+          <w:sz w:val="16"/>
+          <w:szCs w:val="16"/>
+        </w:rPr>
+        <w:t xml:space="preserve"> au profit de l’Institution, qui </w:t>
+      </w:r>
+      <w:r>
+        <w:rPr>
+          <w:rFonts w:ascii="Times New Roman" w:hAnsi="Times New Roman" w:cs="Times New Roman"/>
+          <w:bCs/>
+          <w:sz w:val="16"/>
+          <w:szCs w:val="16"/>
+        </w:rPr>
+        <w:t>accepte</w:t>
+      </w:r>
+      <w:r>
+        <w:rPr>
+          <w:rFonts w:ascii="Times New Roman" w:hAnsi="Times New Roman" w:cs="Times New Roman"/>
+          <w:bCs/>
+          <w:sz w:val="16"/>
+          <w:szCs w:val="16"/>
+        </w:rPr>
+        <w:t>,</w:t>
+      </w:r>
+      <w:r>
+        <w:rPr>
+          <w:rFonts w:ascii="Times New Roman" w:hAnsi="Times New Roman" w:cs="Times New Roman"/>
+          <w:bCs/>
+          <w:sz w:val="16"/>
+          <w:szCs w:val="16"/>
+        </w:rPr>
+        <w:t xml:space="preserve"> le</w:t>
+      </w:r>
+      <w:r>
+        <w:rPr>
+          <w:rFonts w:ascii="Times New Roman" w:hAnsi="Times New Roman" w:cs="Times New Roman"/>
+          <w:bCs/>
+          <w:sz w:val="16"/>
+          <w:szCs w:val="16"/>
+        </w:rPr>
+        <w:t xml:space="preserve"> compte bancaire numéro </w:t>
+      </w:r>
+      <w:bookmarkStart w:id="13" w:name="_Hlk177460619"/>
+      <w:r>
+        <w:rPr>
+          <w:rFonts w:ascii="Times New Roman" w:hAnsi="Times New Roman" w:cs="Times New Roman"/>
+          <w:b/>
+          <w:bCs/>
+          <w:sz w:val="16"/>
+          <w:szCs w:val="16"/>
+        </w:rPr>
+        <w:t>371030000546</w:t>
+      </w:r>
       <w:bookmarkEnd w:id="13"/>
       <w:r>
         <w:rPr>
           <w:rFonts w:ascii="Times New Roman" w:hAnsi="Times New Roman" w:cs="Times New Roman"/>
-          <w:sz w:val="16"/>
-          <w:szCs w:val="16"/>
-        </w:rPr>
-        <w:t>à</w:t>
-      </w:r>
-      <w:r>
-        <w:rPr>
-          <w:rFonts w:ascii="Times New Roman" w:eastAsia="Calibri" w:hAnsi="Times New Roman" w:cs="Times New Roman"/>
-          <w:b/>
-          <w:sz w:val="16"/>
-          <w:szCs w:val="16"/>
-          <w:lang w:eastAsia="en-US"/>
+          <w:b/>
+          <w:bCs/>
+          <w:sz w:val="16"/>
+          <w:szCs w:val="16"/>
         </w:rPr>
         <w:t xml:space="preserve"> </w:t>
       </w:r>
       <w:r>
         <w:rPr>
           <w:rFonts w:ascii="Times New Roman" w:hAnsi="Times New Roman" w:cs="Times New Roman"/>
-          <w:b/>
-          <w:sz w:val="16"/>
-          <w:szCs w:val="16"/>
-        </w:rPr>
-        <w:t>Achat maison</w:t>
-      </w:r>
-      <w:r>
-        <w:rPr>
-          <w:rFonts w:ascii="Times New Roman" w:eastAsia="Calibri" w:hAnsi="Times New Roman" w:cs="Times New Roman"/>
-          <w:b/>
-          <w:bCs/>
-          <w:sz w:val="16"/>
-          <w:szCs w:val="16"/>
-          <w:lang w:eastAsia="en-US"/>
-        </w:rPr>
-        <w:t xml:space="preserve">, </w:t>
-      </w:r>
-      <w:r>
-        <w:rPr>
-          <w:rFonts w:ascii="Times New Roman" w:hAnsi="Times New Roman" w:cs="Times New Roman"/>
-          <w:bCs/>
-          <w:sz w:val="16"/>
-          <w:szCs w:val="16"/>
-        </w:rPr>
-        <w:t>l</w:t>
-      </w:r>
-      <w:r>
-        <w:rPr>
-          <w:rFonts w:ascii="Times New Roman" w:hAnsi="Times New Roman" w:cs="Times New Roman"/>
-          <w:bCs/>
-          <w:sz w:val="16"/>
-          <w:szCs w:val="16"/>
-        </w:rPr>
-        <w:t>e</w:t>
+          <w:bCs/>
+          <w:sz w:val="16"/>
+          <w:szCs w:val="16"/>
+        </w:rPr>
+        <w:t xml:space="preserve"> ouvert dans les livre</w:t>
+      </w:r>
+      <w:r>
+        <w:rPr>
+          <w:rFonts w:ascii="Times New Roman" w:hAnsi="Times New Roman" w:cs="Times New Roman"/>
+          <w:bCs/>
+          <w:sz w:val="16"/>
+          <w:szCs w:val="16"/>
+        </w:rPr>
+        <w:t>s</w:t>
+      </w:r>
+      <w:r>
+        <w:rPr>
+          <w:rFonts w:ascii="Times New Roman" w:hAnsi="Times New Roman" w:cs="Times New Roman"/>
+          <w:bCs/>
+          <w:sz w:val="16"/>
+          <w:szCs w:val="16"/>
+        </w:rPr>
+        <w:t xml:space="preserve"> de</w:t>
+      </w:r>
+      <w:r>
+        <w:rPr>
+          <w:rFonts w:ascii="Times New Roman" w:hAnsi="Times New Roman" w:cs="Times New Roman"/>
+          <w:bCs/>
+          <w:sz w:val="16"/>
+          <w:szCs w:val="16"/>
+        </w:rPr>
+        <w:t xml:space="preserve"> COFINA Gabon</w:t>
+      </w:r>
+      <w:r>
+        <w:rPr>
+          <w:rFonts w:ascii="Times New Roman" w:hAnsi="Times New Roman" w:cs="Times New Roman"/>
+          <w:bCs/>
+          <w:sz w:val="16"/>
+          <w:szCs w:val="16"/>
+        </w:rPr>
+        <w:t xml:space="preserve"> au nom de </w:t>
+      </w:r>
+      <w:r>
+        <w:rPr>
+          <w:rFonts w:ascii="Times New Roman" w:hAnsi="Times New Roman" w:cs="Times New Roman"/>
+          <w:b/>
+          <w:sz w:val="16"/>
+          <w:szCs w:val="16"/>
+        </w:rPr>
+        <w:t>LA GABONAISE PLUS L.G.P</w:t>
+      </w:r>
+      <w:r>
+        <w:rPr>
+          <w:rFonts w:ascii="Times New Roman" w:hAnsi="Times New Roman" w:cs="Times New Roman"/>
+          <w:b/>
+          <w:sz w:val="16"/>
+          <w:szCs w:val="16"/>
+        </w:rPr>
+        <w:t xml:space="preserve"> dont le solde a date est de </w:t>
+      </w:r>
+      <w:r>
+        <w:rPr>
+          <w:rFonts w:ascii="Times New Roman" w:hAnsi="Times New Roman" w:cs="Times New Roman"/>
+          <w:b/>
+          <w:sz w:val="16"/>
+          <w:szCs w:val="16"/>
+        </w:rPr>
+        <w:t>…</w:t>
+      </w:r>
+      <w:r>
+        <w:rPr>
+          <w:rFonts w:ascii="Times New Roman" w:hAnsi="Times New Roman" w:cs="Times New Roman"/>
+          <w:b/>
+          <w:sz w:val="16"/>
+          <w:szCs w:val="16"/>
+        </w:rPr>
+        <w:t xml:space="preserve"> FCFA (</w:t>
+      </w:r>
+      <w:r>
+        <w:rPr>
+          <w:rFonts w:ascii="Times New Roman" w:hAnsi="Times New Roman" w:cs="Times New Roman"/>
+          <w:b/>
+          <w:sz w:val="16"/>
+          <w:szCs w:val="16"/>
+        </w:rPr>
+        <w:t>…</w:t>
+      </w:r>
+      <w:r>
+        <w:rPr>
+          <w:rFonts w:ascii="Times New Roman" w:hAnsi="Times New Roman" w:cs="Times New Roman"/>
+          <w:b/>
+          <w:sz w:val="16"/>
+          <w:szCs w:val="16"/>
+        </w:rPr>
+        <w:t xml:space="preserve"> de francs CFA)</w:t>
+      </w:r>
+      <w:r>
+        <w:rPr>
+          <w:rFonts w:ascii="Times New Roman" w:hAnsi="Times New Roman" w:cs="Times New Roman"/>
+          <w:bCs/>
+          <w:sz w:val="16"/>
+          <w:szCs w:val="16"/>
+        </w:rPr>
+        <w:t xml:space="preserve">. </w:t>
       </w:r>
       <w:r>
         <w:rPr>
@@ -2175,200 +2312,7 @@
         </w:rPr>
         <w:t xml:space="preserve"> </w:t>
       </w:r>
-      <w:r>
-        <w:rPr>
-          <w:rFonts w:ascii="Times New Roman" w:hAnsi="Times New Roman" w:cs="Times New Roman"/>
-          <w:bCs/>
-          <w:sz w:val="16"/>
-          <w:szCs w:val="16"/>
-        </w:rPr>
-        <w:t>constituant affecte</w:t>
-      </w:r>
-      <w:r>
-        <w:rPr>
-          <w:rFonts w:ascii="Times New Roman" w:hAnsi="Times New Roman" w:cs="Times New Roman"/>
-          <w:bCs/>
-          <w:sz w:val="16"/>
-          <w:szCs w:val="16"/>
-        </w:rPr>
-        <w:t xml:space="preserve"> au profit de l’Institution, qui </w:t>
-      </w:r>
-      <w:r>
-        <w:rPr>
-          <w:rFonts w:ascii="Times New Roman" w:hAnsi="Times New Roman" w:cs="Times New Roman"/>
-          <w:bCs/>
-          <w:sz w:val="16"/>
-          <w:szCs w:val="16"/>
-        </w:rPr>
-        <w:t>accepte</w:t>
-      </w:r>
-      <w:r>
-        <w:rPr>
-          <w:rFonts w:ascii="Times New Roman" w:hAnsi="Times New Roman" w:cs="Times New Roman"/>
-          <w:bCs/>
-          <w:sz w:val="16"/>
-          <w:szCs w:val="16"/>
-        </w:rPr>
-        <w:t>,</w:t>
-      </w:r>
-      <w:r>
-        <w:rPr>
-          <w:rFonts w:ascii="Times New Roman" w:hAnsi="Times New Roman" w:cs="Times New Roman"/>
-          <w:bCs/>
-          <w:sz w:val="16"/>
-          <w:szCs w:val="16"/>
-        </w:rPr>
-        <w:t xml:space="preserve"> le</w:t>
-      </w:r>
-      <w:r>
-        <w:rPr>
-          <w:rFonts w:ascii="Times New Roman" w:hAnsi="Times New Roman" w:cs="Times New Roman"/>
-          <w:bCs/>
-          <w:sz w:val="16"/>
-          <w:szCs w:val="16"/>
-        </w:rPr>
-        <w:t xml:space="preserve"> compte bancaire numéro </w:t>
-      </w:r>
-      <w:bookmarkStart w:id="14" w:name="_Hlk177460619"/>
-      <w:r>
-        <w:rPr>
-          <w:rFonts w:ascii="Times New Roman" w:hAnsi="Times New Roman"/>
-          <w:b/>
-          <w:bCs/>
-          <w:sz w:val="16"/>
-          <w:szCs w:val="16"/>
-        </w:rPr>
-        <w:t>371030000546</w:t>
-      </w:r>
-      <w:bookmarkEnd w:id="14"/>
-      <w:r>
-        <w:rPr>
-          <w:rFonts w:ascii="Times New Roman" w:hAnsi="Times New Roman"/>
-          <w:b/>
-          <w:bCs/>
-          <w:sz w:val="16"/>
-          <w:szCs w:val="16"/>
-        </w:rPr>
-        <w:t xml:space="preserve"> </w:t>
-      </w:r>
-      <w:r>
-        <w:rPr>
-          <w:rFonts w:ascii="Times New Roman" w:hAnsi="Times New Roman" w:cs="Times New Roman"/>
-          <w:bCs/>
-          <w:sz w:val="16"/>
-          <w:szCs w:val="16"/>
-        </w:rPr>
-        <w:t xml:space="preserve"> ouvert dans les livre</w:t>
-      </w:r>
-      <w:r>
-        <w:rPr>
-          <w:rFonts w:ascii="Times New Roman" w:hAnsi="Times New Roman" w:cs="Times New Roman"/>
-          <w:bCs/>
-          <w:sz w:val="16"/>
-          <w:szCs w:val="16"/>
-        </w:rPr>
-        <w:t>s</w:t>
-      </w:r>
-      <w:r>
-        <w:rPr>
-          <w:rFonts w:ascii="Times New Roman" w:hAnsi="Times New Roman" w:cs="Times New Roman"/>
-          <w:bCs/>
-          <w:sz w:val="16"/>
-          <w:szCs w:val="16"/>
-        </w:rPr>
-        <w:t xml:space="preserve"> de</w:t>
-      </w:r>
-      <w:r>
-        <w:rPr>
-          <w:rFonts w:ascii="Times New Roman" w:hAnsi="Times New Roman" w:cs="Times New Roman"/>
-          <w:bCs/>
-          <w:sz w:val="16"/>
-          <w:szCs w:val="16"/>
-        </w:rPr>
-        <w:t xml:space="preserve"> COFINA Gabon</w:t>
-      </w:r>
-      <w:r>
-        <w:rPr>
-          <w:rFonts w:ascii="Times New Roman" w:hAnsi="Times New Roman" w:cs="Times New Roman"/>
-          <w:bCs/>
-          <w:sz w:val="16"/>
-          <w:szCs w:val="16"/>
-        </w:rPr>
-        <w:t xml:space="preserve"> au nom de </w:t>
-      </w:r>
-      <w:r>
-        <w:rPr>
-          <w:rFonts w:ascii="Times New Roman" w:hAnsi="Times New Roman" w:cs="Times New Roman"/>
-          <w:b/>
-          <w:sz w:val="16"/>
-          <w:szCs w:val="16"/>
-        </w:rPr>
-        <w:t>LA GABONAISE PLUS L.G.P</w:t>
-      </w:r>
-      <w:r>
-        <w:rPr>
-          <w:rFonts w:ascii="Times New Roman" w:hAnsi="Times New Roman" w:cs="Times New Roman"/>
-          <w:b/>
-          <w:sz w:val="16"/>
-          <w:szCs w:val="16"/>
-        </w:rPr>
-        <w:t xml:space="preserve"> dont le solde a date est de </w:t>
-      </w:r>
-      <w:r>
-        <w:rPr>
-          <w:rFonts w:ascii="Times New Roman" w:hAnsi="Times New Roman" w:cs="Times New Roman"/>
-          <w:b/>
-          <w:sz w:val="16"/>
-          <w:szCs w:val="16"/>
-        </w:rPr>
-        <w:t>…</w:t>
-      </w:r>
-      <w:r>
-        <w:rPr>
-          <w:rFonts w:ascii="Times New Roman" w:hAnsi="Times New Roman" w:cs="Times New Roman"/>
-          <w:b/>
-          <w:sz w:val="16"/>
-          <w:szCs w:val="16"/>
-        </w:rPr>
-        <w:t xml:space="preserve"> FCFA (</w:t>
-      </w:r>
-      <w:r>
-        <w:rPr>
-          <w:rFonts w:ascii="Times New Roman" w:hAnsi="Times New Roman" w:cs="Times New Roman"/>
-          <w:b/>
-          <w:sz w:val="16"/>
-          <w:szCs w:val="16"/>
-        </w:rPr>
-        <w:t>…</w:t>
-      </w:r>
-      <w:r>
-        <w:rPr>
-          <w:rFonts w:ascii="Times New Roman" w:hAnsi="Times New Roman" w:cs="Times New Roman"/>
-          <w:b/>
-          <w:sz w:val="16"/>
-          <w:szCs w:val="16"/>
-        </w:rPr>
-        <w:t xml:space="preserve"> de francs CFA)</w:t>
-      </w:r>
-      <w:r>
-        <w:rPr>
-          <w:rFonts w:ascii="Times New Roman" w:hAnsi="Times New Roman" w:cs="Times New Roman"/>
-          <w:bCs/>
-          <w:sz w:val="16"/>
-          <w:szCs w:val="16"/>
-        </w:rPr>
-        <w:t xml:space="preserve">. </w:t>
-      </w:r>
-      <w:r>
-        <w:rPr>
-          <w:rFonts w:ascii="Times New Roman" w:hAnsi="Times New Roman" w:cs="Times New Roman"/>
-          <w:bCs/>
-          <w:sz w:val="16"/>
-          <w:szCs w:val="16"/>
-        </w:rPr>
-        <w:t xml:space="preserve"> </w:t>
-      </w:r>
-      <w:bookmarkStart w:id="15" w:name="_Hlk127966037"/>
+      <w:bookmarkStart w:id="14" w:name="_Hlk127966037"/>
     </w:p>
     <w:p>
       <w:pPr>
@@ -2390,7 +2334,7 @@
         </w:rPr>
         <w:t>Que la créance nantie s’entend du solde créditeur, provisoire ou définitif au jour de la réalisation de la sureté, sous réserve de la régularisation des opérations en cours, selon les modalités prévues par l’Acte uniforme portant organisation des procédures simplifiées de recouvrement et des voies d’exécution en matière de saisie-attribution des créances pratiquée entre les mains d’un établissement de crédit.</w:t>
       </w:r>
-      <w:bookmarkEnd w:id="15"/>
+      <w:bookmarkEnd w:id="14"/>
     </w:p>
     <w:p>
       <w:pPr>
@@ -2425,6 +2369,7 @@
     <w:p>
       <w:pPr>
         <w:pStyle w:val="P1justifi"/>
+        <w:spacing w:before="0"/>
         <w:rPr>
           <w:rFonts w:ascii="Times New Roman" w:hAnsi="Times New Roman" w:cs="Times New Roman"/>
           <w:b/>
@@ -2474,7 +2419,7 @@
         </w:rPr>
       </w:pPr>
     </w:p>
-    <w:bookmarkEnd w:id="16"/>
+    <w:bookmarkEnd w:id="15"/>
     <w:p>
       <w:pPr>
         <w:pStyle w:val="P1justifi"/>
@@ -2549,22 +2494,26 @@
     <w:p>
       <w:pPr>
         <w:pStyle w:val="P1justifi"/>
-        <w:rPr>
-          <w:rFonts w:ascii="Times New Roman" w:hAnsi="Times New Roman" w:cs="Times New Roman"/>
-          <w:bCs/>
-          <w:sz w:val="16"/>
-          <w:szCs w:val="16"/>
-        </w:rPr>
-      </w:pPr>
-      <w:r>
-        <w:rPr>
-          <w:rFonts w:ascii="Times New Roman" w:hAnsi="Times New Roman" w:cs="Times New Roman"/>
-          <w:b/>
-          <w:sz w:val="16"/>
-          <w:szCs w:val="16"/>
-        </w:rPr>
-        <w:t xml:space="preserve"> </w:t>
-      </w:r>
+        <w:spacing w:before="0"/>
+        <w:rPr>
+          <w:rFonts w:ascii="Times New Roman" w:hAnsi="Times New Roman" w:cs="Times New Roman"/>
+          <w:b/>
+          <w:sz w:val="16"/>
+          <w:szCs w:val="16"/>
+        </w:rPr>
+      </w:pPr>
+    </w:p>
+    <w:p>
+      <w:pPr>
+        <w:pStyle w:val="P1justifi"/>
+        <w:spacing w:before="0"/>
+        <w:rPr>
+          <w:rFonts w:ascii="Times New Roman" w:hAnsi="Times New Roman" w:cs="Times New Roman"/>
+          <w:b/>
+          <w:sz w:val="16"/>
+          <w:szCs w:val="16"/>
+        </w:rPr>
+      </w:pPr>
       <w:r>
         <w:rPr>
           <w:rFonts w:ascii="Times New Roman" w:hAnsi="Times New Roman" w:cs="Times New Roman"/>
@@ -2582,30 +2531,6 @@
           <w:szCs w:val="16"/>
         </w:rPr>
         <w:t>s'engage à :</w:t>
-      </w:r>
-    </w:p>
-    <w:p>
-      <w:pPr>
-        <w:pStyle w:val="P1justifi"/>
-        <w:numPr>
-          <w:ilvl w:val="0"/>
-          <w:numId w:val="12"/>
-        </w:numPr>
-        <w:rPr>
-          <w:rFonts w:ascii="Times New Roman" w:hAnsi="Times New Roman" w:cs="Times New Roman"/>
-          <w:bCs/>
-          <w:sz w:val="16"/>
-          <w:szCs w:val="16"/>
-        </w:rPr>
-      </w:pPr>
-      <w:r>
-        <w:rPr>
-          <w:rFonts w:ascii="Times New Roman" w:hAnsi="Times New Roman" w:cs="Times New Roman"/>
-          <w:bCs/>
-          <w:sz w:val="16"/>
-          <w:szCs w:val="16"/>
-        </w:rPr>
-        <w:t>Maintenir le Compte Nanti suffisamment approvisionné pour permettre le paiement de toutes les sommes dues au Prêteur.</w:t>
       </w:r>
     </w:p>
     <w:p>
@@ -2618,6 +2543,31 @@
         <w:spacing w:before="0"/>
         <w:rPr>
           <w:rFonts w:ascii="Times New Roman" w:hAnsi="Times New Roman" w:cs="Times New Roman"/>
+          <w:b/>
+          <w:sz w:val="16"/>
+          <w:szCs w:val="16"/>
+        </w:rPr>
+      </w:pPr>
+      <w:r>
+        <w:rPr>
+          <w:rFonts w:ascii="Times New Roman" w:hAnsi="Times New Roman" w:cs="Times New Roman"/>
+          <w:bCs/>
+          <w:sz w:val="16"/>
+          <w:szCs w:val="16"/>
+        </w:rPr>
+        <w:t>Maintenir le Compte Nanti suffisamment approvisionné pour permettre le paiement de toutes les sommes dues au Prêteur.</w:t>
+      </w:r>
+    </w:p>
+    <w:p>
+      <w:pPr>
+        <w:pStyle w:val="P1justifi"/>
+        <w:numPr>
+          <w:ilvl w:val="0"/>
+          <w:numId w:val="12"/>
+        </w:numPr>
+        <w:spacing w:before="0"/>
+        <w:rPr>
+          <w:rFonts w:ascii="Times New Roman" w:hAnsi="Times New Roman" w:cs="Times New Roman"/>
           <w:sz w:val="16"/>
           <w:szCs w:val="16"/>
         </w:rPr>
@@ -2767,16 +2717,6 @@
         </w:rPr>
         <w:t xml:space="preserve"> déclare qu'il n'a été consenti, à ce jour, aucun gage sur les sommes présentement nanties, ni aucune cession ou délégation de celles-ci pour tout ou partie et qu'il n'existe aucune opposition au paiement sur lesdites sommes.</w:t>
       </w:r>
-    </w:p>
-    <w:p>
-      <w:pPr>
-        <w:jc w:val="both"/>
-        <w:rPr>
-          <w:rFonts w:ascii="Times New Roman" w:hAnsi="Times New Roman" w:cs="Times New Roman"/>
-          <w:sz w:val="16"/>
-          <w:szCs w:val="16"/>
-        </w:rPr>
-      </w:pPr>
     </w:p>
     <w:p>
       <w:pPr>
@@ -2909,7 +2849,6 @@
           <w:sz w:val="16"/>
           <w:szCs w:val="16"/>
         </w:rPr>
-        <w:lastRenderedPageBreak/>
         <w:t>client</w:t>
       </w:r>
       <w:r>
@@ -3016,6 +2955,7 @@
           <w:sz w:val="16"/>
           <w:szCs w:val="16"/>
         </w:rPr>
+        <w:lastRenderedPageBreak/>
         <w:t xml:space="preserve">Tous les frais engagés par </w:t>
       </w:r>
       <w:r>
@@ -3443,7 +3383,7 @@
           <w:sz w:val="16"/>
           <w:szCs w:val="16"/>
         </w:rPr>
-        <w:t>15 octobre 2025</w:t>
+        <w:t>16 octobre 2025</w:t>
       </w:r>
       <w:r>
         <w:rPr>
